--- a/git从安装到提交完成.docx
+++ b/git从安装到提交完成.docx
@@ -463,19 +463,575 @@
           <w:rFonts w:hint="eastAsia"/>
           <w:lang w:val="en-US" w:eastAsia="zh-CN"/>
         </w:rPr>
-        <w:t xml:space="preserve"> </w:t>
-      </w:r>
-    </w:p>
-    <w:p/>
-    <w:p>
-      <w:pPr>
-        <w:rPr>
-          <w:rFonts w:hint="eastAsia"/>
-          <w:lang w:val="en-US" w:eastAsia="zh-CN"/>
-        </w:rPr>
-      </w:pPr>
-      <w:bookmarkStart w:id="4" w:name="_GoBack"/>
+        <w:t>7：此时我们通过git status（查看当前版本库的状态）可以看到：</w:t>
+      </w:r>
+    </w:p>
+    <w:p>
+      <w:r>
+        <w:drawing>
+          <wp:inline distT="0" distB="0" distL="114300" distR="114300">
+            <wp:extent cx="5272405" cy="1902460"/>
+            <wp:effectExtent l="0" t="0" r="4445" b="2540"/>
+            <wp:docPr id="8" name="图片 4"/>
+            <wp:cNvGraphicFramePr>
+              <a:graphicFrameLocks xmlns:a="http://schemas.openxmlformats.org/drawingml/2006/main" noChangeAspect="1"/>
+            </wp:cNvGraphicFramePr>
+            <a:graphic xmlns:a="http://schemas.openxmlformats.org/drawingml/2006/main">
+              <a:graphicData uri="http://schemas.openxmlformats.org/drawingml/2006/picture">
+                <pic:pic xmlns:pic="http://schemas.openxmlformats.org/drawingml/2006/picture">
+                  <pic:nvPicPr>
+                    <pic:cNvPr id="8" name="图片 4"/>
+                    <pic:cNvPicPr>
+                      <a:picLocks noChangeAspect="1"/>
+                    </pic:cNvPicPr>
+                  </pic:nvPicPr>
+                  <pic:blipFill>
+                    <a:blip r:embed="rId9"/>
+                    <a:stretch>
+                      <a:fillRect/>
+                    </a:stretch>
+                  </pic:blipFill>
+                  <pic:spPr>
+                    <a:xfrm>
+                      <a:off x="0" y="0"/>
+                      <a:ext cx="5272405" cy="1902460"/>
+                    </a:xfrm>
+                    <a:prstGeom prst="rect">
+                      <a:avLst/>
+                    </a:prstGeom>
+                    <a:noFill/>
+                    <a:ln w="9525">
+                      <a:noFill/>
+                    </a:ln>
+                  </pic:spPr>
+                </pic:pic>
+              </a:graphicData>
+            </a:graphic>
+          </wp:inline>
+        </w:drawing>
+      </w:r>
+    </w:p>
+    <w:p>
+      <w:pPr>
+        <w:rPr>
+          <w:rFonts w:hint="eastAsia"/>
+          <w:lang w:val="en-US" w:eastAsia="zh-CN"/>
+        </w:rPr>
+      </w:pPr>
+      <w:r>
+        <w:rPr>
+          <w:rFonts w:hint="eastAsia"/>
+          <w:lang w:val="en-US" w:eastAsia="zh-CN"/>
+        </w:rPr>
+        <w:t>8:使用git add把未增加到缓存区的文件增加到缓存区：</w:t>
+      </w:r>
+    </w:p>
+    <w:p>
+      <w:pPr>
+        <w:rPr>
+          <w:rFonts w:hint="eastAsia"/>
+          <w:lang w:val="en-US" w:eastAsia="zh-CN"/>
+        </w:rPr>
+      </w:pPr>
+      <w:r>
+        <w:rPr>
+          <w:rFonts w:hint="eastAsia"/>
+          <w:lang w:val="en-US" w:eastAsia="zh-CN"/>
+        </w:rPr>
+        <w:t>git add .   (增加版本库下全部未增加到缓存区的文件)</w:t>
+      </w:r>
+    </w:p>
+    <w:p>
+      <w:pPr>
+        <w:rPr>
+          <w:rFonts w:hint="eastAsia"/>
+          <w:lang w:val="en-US" w:eastAsia="zh-CN"/>
+        </w:rPr>
+      </w:pPr>
+      <w:r>
+        <w:rPr>
+          <w:rFonts w:hint="eastAsia"/>
+          <w:lang w:val="en-US" w:eastAsia="zh-CN"/>
+        </w:rPr>
+        <w:t>git add &lt;文件名&gt; （增加指定的文件）</w:t>
+      </w:r>
+    </w:p>
+    <w:p>
+      <w:r>
+        <w:drawing>
+          <wp:inline distT="0" distB="0" distL="114300" distR="114300">
+            <wp:extent cx="5265420" cy="2459355"/>
+            <wp:effectExtent l="0" t="0" r="11430" b="17145"/>
+            <wp:docPr id="9" name="图片 5"/>
+            <wp:cNvGraphicFramePr>
+              <a:graphicFrameLocks xmlns:a="http://schemas.openxmlformats.org/drawingml/2006/main" noChangeAspect="1"/>
+            </wp:cNvGraphicFramePr>
+            <a:graphic xmlns:a="http://schemas.openxmlformats.org/drawingml/2006/main">
+              <a:graphicData uri="http://schemas.openxmlformats.org/drawingml/2006/picture">
+                <pic:pic xmlns:pic="http://schemas.openxmlformats.org/drawingml/2006/picture">
+                  <pic:nvPicPr>
+                    <pic:cNvPr id="9" name="图片 5"/>
+                    <pic:cNvPicPr>
+                      <a:picLocks noChangeAspect="1"/>
+                    </pic:cNvPicPr>
+                  </pic:nvPicPr>
+                  <pic:blipFill>
+                    <a:blip r:embed="rId10"/>
+                    <a:stretch>
+                      <a:fillRect/>
+                    </a:stretch>
+                  </pic:blipFill>
+                  <pic:spPr>
+                    <a:xfrm>
+                      <a:off x="0" y="0"/>
+                      <a:ext cx="5265420" cy="2459355"/>
+                    </a:xfrm>
+                    <a:prstGeom prst="rect">
+                      <a:avLst/>
+                    </a:prstGeom>
+                    <a:noFill/>
+                    <a:ln w="9525">
+                      <a:noFill/>
+                    </a:ln>
+                  </pic:spPr>
+                </pic:pic>
+              </a:graphicData>
+            </a:graphic>
+          </wp:inline>
+        </w:drawing>
+      </w:r>
+    </w:p>
+    <w:p>
+      <w:pPr>
+        <w:rPr>
+          <w:rFonts w:hint="eastAsia"/>
+          <w:lang w:val="en-US" w:eastAsia="zh-CN"/>
+        </w:rPr>
+      </w:pPr>
+      <w:r>
+        <w:rPr>
+          <w:rFonts w:hint="eastAsia"/>
+          <w:lang w:val="en-US" w:eastAsia="zh-CN"/>
+        </w:rPr>
+        <w:t>9：使用git commit把缓存区的文件增加到本地库：</w:t>
+      </w:r>
+    </w:p>
+    <w:p>
+      <w:pPr>
+        <w:rPr>
+          <w:rFonts w:hint="eastAsia"/>
+          <w:lang w:eastAsia="zh-CN"/>
+        </w:rPr>
+      </w:pPr>
+      <w:r>
+        <w:rPr>
+          <w:rFonts w:hint="eastAsia"/>
+          <w:lang w:eastAsia="zh-CN"/>
+        </w:rPr>
+        <w:t>可以看下这个：</w:t>
+      </w:r>
+      <w:r>
+        <w:rPr>
+          <w:rFonts w:hint="eastAsia"/>
+          <w:lang w:eastAsia="zh-CN"/>
+        </w:rPr>
+        <w:fldChar w:fldCharType="begin"/>
+      </w:r>
+      <w:r>
+        <w:rPr>
+          <w:rFonts w:hint="eastAsia"/>
+          <w:lang w:eastAsia="zh-CN"/>
+        </w:rPr>
+        <w:instrText xml:space="preserve"> HYPERLINK "http://www.cnblogs.com/eddy-he/archive/2012/03/22/git_commit.html" </w:instrText>
+      </w:r>
+      <w:r>
+        <w:rPr>
+          <w:rFonts w:hint="eastAsia"/>
+          <w:lang w:eastAsia="zh-CN"/>
+        </w:rPr>
+        <w:fldChar w:fldCharType="separate"/>
+      </w:r>
+      <w:r>
+        <w:rPr>
+          <w:rStyle w:val="5"/>
+          <w:rFonts w:hint="eastAsia"/>
+          <w:lang w:eastAsia="zh-CN"/>
+        </w:rPr>
+        <w:t>http://www.cnblogs.com/eddy-he/archive/2012/03/22/git_commit.html</w:t>
+      </w:r>
+      <w:r>
+        <w:rPr>
+          <w:rFonts w:hint="eastAsia"/>
+          <w:lang w:eastAsia="zh-CN"/>
+        </w:rPr>
+        <w:fldChar w:fldCharType="end"/>
+      </w:r>
+    </w:p>
+    <w:p>
+      <w:pPr>
+        <w:rPr>
+          <w:rFonts w:hint="eastAsia"/>
+          <w:lang w:val="en-US" w:eastAsia="zh-CN"/>
+        </w:rPr>
+      </w:pPr>
+      <w:r>
+        <w:rPr>
+          <w:rFonts w:hint="eastAsia"/>
+          <w:lang w:eastAsia="zh-CN"/>
+        </w:rPr>
+        <w:t>这里我使用</w:t>
+      </w:r>
+      <w:r>
+        <w:rPr>
+          <w:rFonts w:hint="eastAsia"/>
+          <w:lang w:val="en-US" w:eastAsia="zh-CN"/>
+        </w:rPr>
+        <w:t>git commit -a提交，会出来这个：</w:t>
+      </w:r>
+    </w:p>
+    <w:p>
+      <w:r>
+        <w:drawing>
+          <wp:inline distT="0" distB="0" distL="114300" distR="114300">
+            <wp:extent cx="5266055" cy="2310130"/>
+            <wp:effectExtent l="0" t="0" r="10795" b="13970"/>
+            <wp:docPr id="10" name="图片 6"/>
+            <wp:cNvGraphicFramePr>
+              <a:graphicFrameLocks xmlns:a="http://schemas.openxmlformats.org/drawingml/2006/main" noChangeAspect="1"/>
+            </wp:cNvGraphicFramePr>
+            <a:graphic xmlns:a="http://schemas.openxmlformats.org/drawingml/2006/main">
+              <a:graphicData uri="http://schemas.openxmlformats.org/drawingml/2006/picture">
+                <pic:pic xmlns:pic="http://schemas.openxmlformats.org/drawingml/2006/picture">
+                  <pic:nvPicPr>
+                    <pic:cNvPr id="10" name="图片 6"/>
+                    <pic:cNvPicPr>
+                      <a:picLocks noChangeAspect="1"/>
+                    </pic:cNvPicPr>
+                  </pic:nvPicPr>
+                  <pic:blipFill>
+                    <a:blip r:embed="rId11"/>
+                    <a:stretch>
+                      <a:fillRect/>
+                    </a:stretch>
+                  </pic:blipFill>
+                  <pic:spPr>
+                    <a:xfrm>
+                      <a:off x="0" y="0"/>
+                      <a:ext cx="5266055" cy="2310130"/>
+                    </a:xfrm>
+                    <a:prstGeom prst="rect">
+                      <a:avLst/>
+                    </a:prstGeom>
+                    <a:noFill/>
+                    <a:ln w="9525">
+                      <a:noFill/>
+                    </a:ln>
+                  </pic:spPr>
+                </pic:pic>
+              </a:graphicData>
+            </a:graphic>
+          </wp:inline>
+        </w:drawing>
+      </w:r>
+    </w:p>
+    <w:p>
+      <w:pPr>
+        <w:rPr>
+          <w:rFonts w:hint="eastAsia"/>
+          <w:lang w:val="en-US" w:eastAsia="zh-CN"/>
+        </w:rPr>
+      </w:pPr>
+      <w:r>
+        <w:rPr>
+          <w:rFonts w:hint="eastAsia"/>
+          <w:lang w:eastAsia="zh-CN"/>
+        </w:rPr>
+        <w:t>此时按</w:t>
+      </w:r>
+      <w:r>
+        <w:rPr>
+          <w:rFonts w:hint="eastAsia"/>
+          <w:lang w:val="en-US" w:eastAsia="zh-CN"/>
+        </w:rPr>
+        <w:t>i会开启输入，输入完成后按esc，然后按: wq回车退出增加注释，git log 可以查看输入的日志记录</w:t>
+      </w:r>
+    </w:p>
+    <w:p>
+      <w:r>
+        <w:drawing>
+          <wp:inline distT="0" distB="0" distL="114300" distR="114300">
+            <wp:extent cx="5267325" cy="3571240"/>
+            <wp:effectExtent l="0" t="0" r="9525" b="10160"/>
+            <wp:docPr id="12" name="图片 8"/>
+            <wp:cNvGraphicFramePr>
+              <a:graphicFrameLocks xmlns:a="http://schemas.openxmlformats.org/drawingml/2006/main" noChangeAspect="1"/>
+            </wp:cNvGraphicFramePr>
+            <a:graphic xmlns:a="http://schemas.openxmlformats.org/drawingml/2006/main">
+              <a:graphicData uri="http://schemas.openxmlformats.org/drawingml/2006/picture">
+                <pic:pic xmlns:pic="http://schemas.openxmlformats.org/drawingml/2006/picture">
+                  <pic:nvPicPr>
+                    <pic:cNvPr id="12" name="图片 8"/>
+                    <pic:cNvPicPr>
+                      <a:picLocks noChangeAspect="1"/>
+                    </pic:cNvPicPr>
+                  </pic:nvPicPr>
+                  <pic:blipFill>
+                    <a:blip r:embed="rId12"/>
+                    <a:stretch>
+                      <a:fillRect/>
+                    </a:stretch>
+                  </pic:blipFill>
+                  <pic:spPr>
+                    <a:xfrm>
+                      <a:off x="0" y="0"/>
+                      <a:ext cx="5267325" cy="3571240"/>
+                    </a:xfrm>
+                    <a:prstGeom prst="rect">
+                      <a:avLst/>
+                    </a:prstGeom>
+                    <a:noFill/>
+                    <a:ln w="9525">
+                      <a:noFill/>
+                    </a:ln>
+                  </pic:spPr>
+                </pic:pic>
+              </a:graphicData>
+            </a:graphic>
+          </wp:inline>
+        </w:drawing>
+      </w:r>
+    </w:p>
+    <w:p>
+      <w:pPr>
+        <w:rPr>
+          <w:rFonts w:hint="eastAsia"/>
+          <w:lang w:val="en-US" w:eastAsia="zh-CN"/>
+        </w:rPr>
+      </w:pPr>
+      <w:r>
+        <w:rPr>
+          <w:rFonts w:hint="eastAsia"/>
+          <w:lang w:val="en-US" w:eastAsia="zh-CN"/>
+        </w:rPr>
+        <w:t>10：通过git push 把本地库中的内容上传到远程仓库：</w:t>
+      </w:r>
+    </w:p>
+    <w:p>
+      <w:pPr>
+        <w:pStyle w:val="3"/>
+        <w:keepNext w:val="0"/>
+        <w:keepLines w:val="0"/>
+        <w:widowControl/>
+        <w:suppressLineNumbers w:val="0"/>
+        <w:rPr>
+          <w:rFonts w:hint="eastAsia"/>
+          <w:lang w:eastAsia="zh-CN"/>
+        </w:rPr>
+      </w:pPr>
+      <w:r>
+        <w:rPr>
+          <w:rFonts w:hint="eastAsia"/>
+          <w:lang w:val="en-US" w:eastAsia="zh-CN"/>
+        </w:rPr>
+        <w:t>这里使用了：</w:t>
+      </w:r>
+      <w:bookmarkStart w:id="4" w:name="OLE_LINK5"/>
+      <w:r>
+        <w:t>git push origin master</w:t>
+      </w:r>
       <w:bookmarkEnd w:id="4"/>
+      <w:r>
+        <w:rPr>
+          <w:rFonts w:hint="eastAsia"/>
+          <w:lang w:eastAsia="zh-CN"/>
+        </w:rPr>
+        <w:t>。详情可以自己查询。提示输入登录名，按回车后提示输入密码</w:t>
+      </w:r>
+    </w:p>
+    <w:p>
+      <w:pPr>
+        <w:pStyle w:val="3"/>
+        <w:keepNext w:val="0"/>
+        <w:keepLines w:val="0"/>
+        <w:widowControl/>
+        <w:suppressLineNumbers w:val="0"/>
+        <w:rPr>
+          <w:rFonts w:hint="eastAsia"/>
+          <w:lang w:val="en-US" w:eastAsia="zh-CN"/>
+        </w:rPr>
+      </w:pPr>
+      <w:r>
+        <w:drawing>
+          <wp:inline distT="0" distB="0" distL="114300" distR="114300">
+            <wp:extent cx="5270500" cy="3914775"/>
+            <wp:effectExtent l="0" t="0" r="6350" b="9525"/>
+            <wp:docPr id="13" name="图片 9"/>
+            <wp:cNvGraphicFramePr>
+              <a:graphicFrameLocks xmlns:a="http://schemas.openxmlformats.org/drawingml/2006/main" noChangeAspect="1"/>
+            </wp:cNvGraphicFramePr>
+            <a:graphic xmlns:a="http://schemas.openxmlformats.org/drawingml/2006/main">
+              <a:graphicData uri="http://schemas.openxmlformats.org/drawingml/2006/picture">
+                <pic:pic xmlns:pic="http://schemas.openxmlformats.org/drawingml/2006/picture">
+                  <pic:nvPicPr>
+                    <pic:cNvPr id="13" name="图片 9"/>
+                    <pic:cNvPicPr>
+                      <a:picLocks noChangeAspect="1"/>
+                    </pic:cNvPicPr>
+                  </pic:nvPicPr>
+                  <pic:blipFill>
+                    <a:blip r:embed="rId13"/>
+                    <a:stretch>
+                      <a:fillRect/>
+                    </a:stretch>
+                  </pic:blipFill>
+                  <pic:spPr>
+                    <a:xfrm>
+                      <a:off x="0" y="0"/>
+                      <a:ext cx="5270500" cy="3914775"/>
+                    </a:xfrm>
+                    <a:prstGeom prst="rect">
+                      <a:avLst/>
+                    </a:prstGeom>
+                    <a:noFill/>
+                    <a:ln w="9525">
+                      <a:noFill/>
+                    </a:ln>
+                  </pic:spPr>
+                </pic:pic>
+              </a:graphicData>
+            </a:graphic>
+          </wp:inline>
+        </w:drawing>
+      </w:r>
+    </w:p>
+    <w:p>
+      <w:pPr>
+        <w:rPr>
+          <w:rFonts w:hint="eastAsia"/>
+          <w:lang w:val="en-US" w:eastAsia="zh-CN"/>
+        </w:rPr>
+      </w:pPr>
+    </w:p>
+    <w:p>
+      <w:pPr>
+        <w:rPr>
+          <w:rFonts w:hint="eastAsia" w:eastAsiaTheme="minorEastAsia"/>
+          <w:lang w:eastAsia="zh-CN"/>
+        </w:rPr>
+      </w:pPr>
+      <w:r>
+        <w:rPr>
+          <w:rFonts w:hint="eastAsia"/>
+          <w:lang w:eastAsia="zh-CN"/>
+        </w:rPr>
+        <w:t>提交成功：</w:t>
+      </w:r>
+    </w:p>
+    <w:p>
+      <w:r>
+        <w:drawing>
+          <wp:inline distT="0" distB="0" distL="114300" distR="114300">
+            <wp:extent cx="5269230" cy="2952750"/>
+            <wp:effectExtent l="0" t="0" r="7620" b="0"/>
+            <wp:docPr id="16" name="图片 12"/>
+            <wp:cNvGraphicFramePr>
+              <a:graphicFrameLocks xmlns:a="http://schemas.openxmlformats.org/drawingml/2006/main" noChangeAspect="1"/>
+            </wp:cNvGraphicFramePr>
+            <a:graphic xmlns:a="http://schemas.openxmlformats.org/drawingml/2006/main">
+              <a:graphicData uri="http://schemas.openxmlformats.org/drawingml/2006/picture">
+                <pic:pic xmlns:pic="http://schemas.openxmlformats.org/drawingml/2006/picture">
+                  <pic:nvPicPr>
+                    <pic:cNvPr id="16" name="图片 12"/>
+                    <pic:cNvPicPr>
+                      <a:picLocks noChangeAspect="1"/>
+                    </pic:cNvPicPr>
+                  </pic:nvPicPr>
+                  <pic:blipFill>
+                    <a:blip r:embed="rId14"/>
+                    <a:stretch>
+                      <a:fillRect/>
+                    </a:stretch>
+                  </pic:blipFill>
+                  <pic:spPr>
+                    <a:xfrm>
+                      <a:off x="0" y="0"/>
+                      <a:ext cx="5269230" cy="2952750"/>
+                    </a:xfrm>
+                    <a:prstGeom prst="rect">
+                      <a:avLst/>
+                    </a:prstGeom>
+                    <a:noFill/>
+                    <a:ln w="9525">
+                      <a:noFill/>
+                    </a:ln>
+                  </pic:spPr>
+                </pic:pic>
+              </a:graphicData>
+            </a:graphic>
+          </wp:inline>
+        </w:drawing>
+      </w:r>
+      <w:bookmarkStart w:id="5" w:name="_GoBack"/>
+      <w:bookmarkEnd w:id="5"/>
+    </w:p>
+    <w:p>
+      <w:pPr>
+        <w:rPr>
+          <w:rFonts w:hint="eastAsia"/>
+          <w:lang w:val="en-US" w:eastAsia="zh-CN"/>
+        </w:rPr>
+      </w:pPr>
+      <w:r>
+        <w:drawing>
+          <wp:inline distT="0" distB="0" distL="114300" distR="114300">
+            <wp:extent cx="5266055" cy="2874645"/>
+            <wp:effectExtent l="0" t="0" r="10795" b="1905"/>
+            <wp:docPr id="15" name="图片 11"/>
+            <wp:cNvGraphicFramePr>
+              <a:graphicFrameLocks xmlns:a="http://schemas.openxmlformats.org/drawingml/2006/main" noChangeAspect="1"/>
+            </wp:cNvGraphicFramePr>
+            <a:graphic xmlns:a="http://schemas.openxmlformats.org/drawingml/2006/main">
+              <a:graphicData uri="http://schemas.openxmlformats.org/drawingml/2006/picture">
+                <pic:pic xmlns:pic="http://schemas.openxmlformats.org/drawingml/2006/picture">
+                  <pic:nvPicPr>
+                    <pic:cNvPr id="15" name="图片 11"/>
+                    <pic:cNvPicPr>
+                      <a:picLocks noChangeAspect="1"/>
+                    </pic:cNvPicPr>
+                  </pic:nvPicPr>
+                  <pic:blipFill>
+                    <a:blip r:embed="rId15"/>
+                    <a:stretch>
+                      <a:fillRect/>
+                    </a:stretch>
+                  </pic:blipFill>
+                  <pic:spPr>
+                    <a:xfrm>
+                      <a:off x="0" y="0"/>
+                      <a:ext cx="5266055" cy="2874645"/>
+                    </a:xfrm>
+                    <a:prstGeom prst="rect">
+                      <a:avLst/>
+                    </a:prstGeom>
+                    <a:noFill/>
+                    <a:ln w="9525">
+                      <a:noFill/>
+                    </a:ln>
+                  </pic:spPr>
+                </pic:pic>
+              </a:graphicData>
+            </a:graphic>
+          </wp:inline>
+        </w:drawing>
+      </w:r>
+    </w:p>
+    <w:p>
+      <w:pPr>
+        <w:rPr>
+          <w:rFonts w:hint="eastAsia"/>
+          <w:lang w:val="en-US" w:eastAsia="zh-CN"/>
+        </w:rPr>
+      </w:pPr>
     </w:p>
     <w:sectPr>
       <w:pgSz w:w="11906" w:h="16838"/>
@@ -492,7 +1048,7 @@
   <w:docDefaults>
     <w:rPrDefault>
       <w:rPr>
-        <w:rFonts w:asciiTheme="minorHAnsi" w:hAnsiTheme="minorHAnsi" w:eastAsiaTheme="minorEastAsia" w:cstheme="minorBidi"/>
+        <w:rFonts w:ascii="Times New Roman" w:hAnsi="Times New Roman" w:eastAsia="宋体" w:cs="Times New Roman"/>
       </w:rPr>
     </w:rPrDefault>
   </w:docDefaults>
@@ -780,13 +1336,13 @@
       <w:sz w:val="44"/>
     </w:rPr>
   </w:style>
-  <w:style w:type="character" w:default="1" w:styleId="3">
+  <w:style w:type="character" w:default="1" w:styleId="4">
     <w:name w:val="Default Paragraph Font"/>
     <w:semiHidden/>
     <w:qFormat/>
     <w:uiPriority w:val="0"/>
   </w:style>
-  <w:style w:type="table" w:default="1" w:styleId="4">
+  <w:style w:type="table" w:default="1" w:styleId="6">
     <w:name w:val="Normal Table"/>
     <w:semiHidden/>
     <w:uiPriority w:val="0"/>
@@ -799,6 +1355,48 @@
         <w:right w:w="108" w:type="dxa"/>
       </w:tblCellMar>
     </w:tblPr>
+  </w:style>
+  <w:style w:type="paragraph" w:styleId="3">
+    <w:name w:val="HTML Preformatted"/>
+    <w:basedOn w:val="1"/>
+    <w:uiPriority w:val="0"/>
+    <w:pPr>
+      <w:tabs>
+        <w:tab w:val="left" w:pos="916"/>
+        <w:tab w:val="left" w:pos="1832"/>
+        <w:tab w:val="left" w:pos="2748"/>
+        <w:tab w:val="left" w:pos="3664"/>
+        <w:tab w:val="left" w:pos="4580"/>
+        <w:tab w:val="left" w:pos="5496"/>
+        <w:tab w:val="left" w:pos="6412"/>
+        <w:tab w:val="left" w:pos="7328"/>
+        <w:tab w:val="left" w:pos="8244"/>
+        <w:tab w:val="left" w:pos="9160"/>
+        <w:tab w:val="left" w:pos="10076"/>
+        <w:tab w:val="left" w:pos="10992"/>
+        <w:tab w:val="left" w:pos="11908"/>
+        <w:tab w:val="left" w:pos="12824"/>
+        <w:tab w:val="left" w:pos="13740"/>
+        <w:tab w:val="left" w:pos="14656"/>
+      </w:tabs>
+      <w:jc w:val="left"/>
+    </w:pPr>
+    <w:rPr>
+      <w:rFonts w:ascii="Courier New" w:hAnsi="Courier New" w:cs="Courier New"/>
+      <w:kern w:val="0"/>
+      <w:sz w:val="20"/>
+      <w:szCs w:val="20"/>
+      <w:lang w:val="en-US" w:eastAsia="zh-CN" w:bidi="ar"/>
+    </w:rPr>
+  </w:style>
+  <w:style w:type="character" w:styleId="5">
+    <w:name w:val="Hyperlink"/>
+    <w:basedOn w:val="4"/>
+    <w:uiPriority w:val="0"/>
+    <w:rPr>
+      <w:color w:val="0000FF"/>
+      <w:u w:val="single"/>
+    </w:rPr>
   </w:style>
 </w:styles>
 </file>
